--- a/Registration.forrm.test.scenario.docx
+++ b/Registration.forrm.test.scenario.docx
@@ -49,7 +49,37 @@
             <w:b/>
             <w:lang w:val="en-US"/>
           </w:rPr>
-          <w:t>http://prom.ua</w:t>
+          <w:t>http</w:t>
+        </w:r>
+        <w:r>
+          <w:rPr>
+            <w:rStyle w:val="a3"/>
+            <w:b/>
+          </w:rPr>
+          <w:t>://</w:t>
+        </w:r>
+        <w:r>
+          <w:rPr>
+            <w:rStyle w:val="a3"/>
+            <w:b/>
+            <w:lang w:val="en-US"/>
+          </w:rPr>
+          <w:t>prom</w:t>
+        </w:r>
+        <w:r>
+          <w:rPr>
+            <w:rStyle w:val="a3"/>
+            <w:b/>
+          </w:rPr>
+          <w:t>.</w:t>
+        </w:r>
+        <w:r>
+          <w:rPr>
+            <w:rStyle w:val="a3"/>
+            <w:b/>
+            <w:lang w:val="en-US"/>
+          </w:rPr>
+          <w:t>ua</w:t>
         </w:r>
       </w:hyperlink>
     </w:p>
@@ -82,17 +112,7 @@
         </w:rPr>
       </w:pPr>
       <w:r>
-        <w:t xml:space="preserve">При помощи одного из </w:t>
-      </w:r>
-      <w:proofErr w:type="spellStart"/>
-      <w:proofErr w:type="gramStart"/>
-      <w:r>
-        <w:t>интернет-браузеров</w:t>
-      </w:r>
-      <w:proofErr w:type="spellEnd"/>
-      <w:proofErr w:type="gramEnd"/>
-      <w:r>
-        <w:t xml:space="preserve"> зайти на </w:t>
+        <w:t xml:space="preserve">При помощи одного из интернет-браузеров зайти на </w:t>
       </w:r>
       <w:r>
         <w:t xml:space="preserve">сайт </w:t>
@@ -128,7 +148,6 @@
           </w:rPr>
           <w:t>.</w:t>
         </w:r>
-        <w:proofErr w:type="spellStart"/>
         <w:r>
           <w:rPr>
             <w:rStyle w:val="a3"/>
@@ -137,7 +156,6 @@
           </w:rPr>
           <w:t>ua</w:t>
         </w:r>
-        <w:proofErr w:type="spellEnd"/>
       </w:hyperlink>
       <w:r>
         <w:rPr>
@@ -177,21 +195,7 @@
         <w:rPr>
           <w:b/>
         </w:rPr>
-        <w:t xml:space="preserve">Ввести </w:t>
-      </w:r>
-      <w:proofErr w:type="spellStart"/>
-      <w:r>
-        <w:rPr>
-          <w:b/>
-        </w:rPr>
-        <w:t>валидные</w:t>
-      </w:r>
-      <w:proofErr w:type="spellEnd"/>
-      <w:r>
-        <w:rPr>
-          <w:b/>
-        </w:rPr>
-        <w:t xml:space="preserve"> данные в поля</w:t>
+        <w:t>Ввести валидные данные в поля</w:t>
       </w:r>
       <w:r>
         <w:rPr>
@@ -329,14 +333,12 @@
         </w:rPr>
         <w:t>» (</w:t>
       </w:r>
-      <w:proofErr w:type="spellStart"/>
       <w:r>
         <w:rPr>
           <w:rStyle w:val="label"/>
         </w:rPr>
         <w:t>Леоненко</w:t>
       </w:r>
-      <w:proofErr w:type="spellEnd"/>
       <w:r>
         <w:rPr>
           <w:rStyle w:val="label"/>
@@ -674,7 +676,6 @@
         </w:rPr>
         <w:t>«</w:t>
       </w:r>
-      <w:proofErr w:type="spellStart"/>
       <w:r>
         <w:rPr>
           <w:rFonts w:eastAsia="Times New Roman" w:cstheme="minorHAnsi"/>
@@ -691,17 +692,7 @@
           <w:color w:val="000000"/>
           <w:lang w:eastAsia="ru-RU"/>
         </w:rPr>
-        <w:t>ромо-код</w:t>
-      </w:r>
-      <w:proofErr w:type="spellEnd"/>
-      <w:r>
-        <w:rPr>
-          <w:rFonts w:eastAsia="Times New Roman" w:cstheme="minorHAnsi"/>
-          <w:b/>
-          <w:color w:val="000000"/>
-          <w:lang w:eastAsia="ru-RU"/>
-        </w:rPr>
-        <w:t>»</w:t>
+        <w:t>ромо-код»</w:t>
       </w:r>
       <w:r>
         <w:rPr>
@@ -770,25 +761,7 @@
           <w:color w:val="000000"/>
           <w:lang w:eastAsia="ru-RU"/>
         </w:rPr>
-        <w:t xml:space="preserve">Кликнуть на </w:t>
-      </w:r>
-      <w:proofErr w:type="spellStart"/>
-      <w:r>
-        <w:rPr>
-          <w:rFonts w:eastAsia="Times New Roman" w:cstheme="minorHAnsi"/>
-          <w:color w:val="000000"/>
-          <w:lang w:eastAsia="ru-RU"/>
-        </w:rPr>
-        <w:t>линк</w:t>
-      </w:r>
-      <w:proofErr w:type="spellEnd"/>
-      <w:r>
-        <w:rPr>
-          <w:rFonts w:eastAsia="Times New Roman" w:cstheme="minorHAnsi"/>
-          <w:color w:val="000000"/>
-          <w:lang w:eastAsia="ru-RU"/>
-        </w:rPr>
-        <w:t xml:space="preserve"> </w:t>
+        <w:t xml:space="preserve">Кликнуть на линк </w:t>
       </w:r>
       <w:r>
         <w:rPr>
@@ -950,17 +923,7 @@
         </w:rPr>
       </w:pPr>
       <w:r>
-        <w:t xml:space="preserve">При помощи одного из </w:t>
-      </w:r>
-      <w:proofErr w:type="spellStart"/>
-      <w:proofErr w:type="gramStart"/>
-      <w:r>
-        <w:t>интернет-браузеров</w:t>
-      </w:r>
-      <w:proofErr w:type="spellEnd"/>
-      <w:proofErr w:type="gramEnd"/>
-      <w:r>
-        <w:t xml:space="preserve"> зайти на сайт </w:t>
+        <w:t xml:space="preserve">При помощи одного из интернет-браузеров зайти на сайт </w:t>
       </w:r>
       <w:hyperlink r:id="rId7" w:history="1">
         <w:r>
@@ -993,7 +956,6 @@
           </w:rPr>
           <w:t>.</w:t>
         </w:r>
-        <w:proofErr w:type="spellStart"/>
         <w:r>
           <w:rPr>
             <w:rStyle w:val="a3"/>
@@ -1002,7 +964,6 @@
           </w:rPr>
           <w:t>ua</w:t>
         </w:r>
-        <w:proofErr w:type="spellEnd"/>
       </w:hyperlink>
       <w:r>
         <w:rPr>
@@ -1050,36 +1011,16 @@
           <w:color w:val="000000"/>
           <w:lang w:eastAsia="ru-RU"/>
         </w:rPr>
+        <w:t xml:space="preserve"> валидные данные:</w:t>
+      </w:r>
+      <w:r>
+        <w:rPr>
+          <w:rFonts w:eastAsia="Times New Roman" w:cstheme="minorHAnsi"/>
+          <w:color w:val="000000"/>
+          <w:lang w:eastAsia="ru-RU"/>
+        </w:rPr>
         <w:t xml:space="preserve"> </w:t>
       </w:r>
-      <w:proofErr w:type="spellStart"/>
-      <w:r>
-        <w:rPr>
-          <w:rFonts w:eastAsia="Times New Roman" w:cstheme="minorHAnsi"/>
-          <w:b/>
-          <w:color w:val="000000"/>
-          <w:lang w:eastAsia="ru-RU"/>
-        </w:rPr>
-        <w:t>валидные</w:t>
-      </w:r>
-      <w:proofErr w:type="spellEnd"/>
-      <w:r>
-        <w:rPr>
-          <w:rFonts w:eastAsia="Times New Roman" w:cstheme="minorHAnsi"/>
-          <w:b/>
-          <w:color w:val="000000"/>
-          <w:lang w:eastAsia="ru-RU"/>
-        </w:rPr>
-        <w:t xml:space="preserve"> данные:</w:t>
-      </w:r>
-      <w:r>
-        <w:rPr>
-          <w:rFonts w:eastAsia="Times New Roman" w:cstheme="minorHAnsi"/>
-          <w:color w:val="000000"/>
-          <w:lang w:eastAsia="ru-RU"/>
-        </w:rPr>
-        <w:t xml:space="preserve"> </w:t>
-      </w:r>
       <w:r>
         <w:rPr>
           <w:rFonts w:eastAsia="Times New Roman" w:cstheme="minorHAnsi"/>
@@ -1126,25 +1067,7 @@
           <w:color w:val="000000"/>
           <w:lang w:eastAsia="ru-RU"/>
         </w:rPr>
-        <w:t xml:space="preserve"> для </w:t>
-      </w:r>
-      <w:proofErr w:type="spellStart"/>
-      <w:r>
-        <w:rPr>
-          <w:rFonts w:eastAsia="Times New Roman" w:cstheme="minorHAnsi"/>
-          <w:color w:val="000000"/>
-          <w:lang w:eastAsia="ru-RU"/>
-        </w:rPr>
-        <w:t>имэйла</w:t>
-      </w:r>
-      <w:proofErr w:type="spellEnd"/>
-      <w:r>
-        <w:rPr>
-          <w:rFonts w:eastAsia="Times New Roman" w:cstheme="minorHAnsi"/>
-          <w:color w:val="000000"/>
-          <w:lang w:eastAsia="ru-RU"/>
-        </w:rPr>
-        <w:t xml:space="preserve"> </w:t>
+        <w:t xml:space="preserve"> для имэйла </w:t>
       </w:r>
       <w:r>
         <w:rPr>
@@ -1381,16 +1304,7 @@
           <w:color w:val="000000"/>
           <w:lang w:eastAsia="ru-RU"/>
         </w:rPr>
-        <w:t>«Фамилия» (</w:t>
-      </w:r>
-      <w:proofErr w:type="spellStart"/>
-      <w:r>
-        <w:rPr>
-          <w:rFonts w:eastAsia="Times New Roman" w:cstheme="minorHAnsi"/>
-          <w:color w:val="000000"/>
-          <w:lang w:eastAsia="ru-RU"/>
-        </w:rPr>
-        <w:t>Леоненко</w:t>
+        <w:t>«Фамилия» (Леоненко</w:t>
       </w:r>
       <w:r>
         <w:rPr>
@@ -1400,7 +1314,6 @@
         </w:rPr>
         <w:t>_</w:t>
       </w:r>
-      <w:proofErr w:type="spellEnd"/>
       <w:r>
         <w:rPr>
           <w:rFonts w:eastAsia="Times New Roman" w:cstheme="minorHAnsi"/>
@@ -1424,7 +1337,7 @@
         <w:rPr>
           <w:rFonts w:eastAsia="Times New Roman" w:cstheme="minorHAnsi"/>
           <w:color w:val="000000"/>
-          <w:lang w:eastAsia="ru-RU"/>
+          <w:lang w:val="en-US" w:eastAsia="ru-RU"/>
         </w:rPr>
         <w:t>«</w:t>
       </w:r>
@@ -1440,7 +1353,7 @@
         <w:rPr>
           <w:rFonts w:eastAsia="Times New Roman" w:cstheme="minorHAnsi"/>
           <w:color w:val="000000"/>
-          <w:lang w:eastAsia="ru-RU"/>
+          <w:lang w:val="en-US" w:eastAsia="ru-RU"/>
         </w:rPr>
         <w:t>» (</w:t>
       </w:r>
@@ -1511,33 +1424,15 @@
           <w:color w:val="FF0000"/>
           <w:lang w:val="en-US" w:eastAsia="ru-RU"/>
         </w:rPr>
-        <w:t>.</w:t>
-      </w:r>
-      <w:proofErr w:type="gramStart"/>
-      <w:r>
-        <w:rPr>
-          <w:rFonts w:eastAsia="Times New Roman" w:cstheme="minorHAnsi"/>
-          <w:color w:val="FF0000"/>
+        <w:t>.,</w:t>
+      </w:r>
+      <w:r>
+        <w:rPr>
+          <w:rFonts w:eastAsia="Times New Roman" w:cstheme="minorHAnsi"/>
+          <w:color w:val="000000"/>
           <w:lang w:val="en-US" w:eastAsia="ru-RU"/>
         </w:rPr>
-        <w:t>,</w:t>
-      </w:r>
-      <w:r>
-        <w:rPr>
-          <w:rFonts w:eastAsia="Times New Roman" w:cstheme="minorHAnsi"/>
-          <w:color w:val="000000"/>
-          <w:lang w:val="en-US" w:eastAsia="ru-RU"/>
-        </w:rPr>
-        <w:t>qwerty</w:t>
-      </w:r>
-      <w:proofErr w:type="gramEnd"/>
-      <w:r>
-        <w:rPr>
-          <w:rFonts w:eastAsia="Times New Roman" w:cstheme="minorHAnsi"/>
-          <w:color w:val="000000"/>
-          <w:lang w:val="en-US" w:eastAsia="ru-RU"/>
-        </w:rPr>
-        <w:t>)</w:t>
+        <w:t>qwerty)</w:t>
       </w:r>
     </w:p>
     <w:p>
@@ -1573,16 +1468,14 @@
         </w:rPr>
         <w:t xml:space="preserve">Кликнуть на </w:t>
       </w:r>
-      <w:proofErr w:type="spellStart"/>
-      <w:r>
-        <w:rPr>
-          <w:rFonts w:eastAsia="Times New Roman" w:cstheme="minorHAnsi"/>
-          <w:color w:val="000000"/>
-          <w:lang w:eastAsia="ru-RU"/>
-        </w:rPr>
-        <w:t>линк</w:t>
-      </w:r>
-      <w:proofErr w:type="spellEnd"/>
+      <w:r>
+        <w:rPr>
+          <w:rFonts w:eastAsia="Times New Roman" w:cstheme="minorHAnsi"/>
+          <w:color w:val="000000"/>
+          <w:lang w:eastAsia="ru-RU"/>
+        </w:rPr>
+        <w:t>ссылку</w:t>
+      </w:r>
       <w:r>
         <w:rPr>
           <w:rFonts w:eastAsia="Times New Roman" w:cstheme="minorHAnsi"/>
